--- a/Docs/SJMS/SJMS-UC.docx
+++ b/Docs/SJMS/SJMS-UC.docx
@@ -49,24 +49,12 @@
     <w:p>
       <w:pPr>
         <w:rPr>
-          <w:lang w:val="et-EE"/>
-        </w:rPr>
-      </w:pPr>
-    </w:p>
-    <w:p>
-      <w:pPr>
-        <w:rPr>
-          <w:lang w:val="et-EE"/>
-        </w:rPr>
-      </w:pPr>
-    </w:p>
-    <w:p>
-      <w:pPr>
-        <w:rPr>
-          <w:b/>
-          <w:lang w:val="et-EE"/>
-        </w:rPr>
-      </w:pPr>
+          <w:b/>
+          <w:lang w:val="et-EE"/>
+        </w:rPr>
+      </w:pPr>
+      <w:bookmarkStart w:id="0" w:name="_GoBack"/>
+      <w:bookmarkEnd w:id="0"/>
       <w:r>
         <w:rPr>
           <w:b/>
@@ -298,8 +286,6 @@
         </w:rPr>
         <w:t xml:space="preserve"> (selectors)</w:t>
       </w:r>
-      <w:bookmarkStart w:id="0" w:name="_GoBack"/>
-      <w:bookmarkEnd w:id="0"/>
     </w:p>
     <w:p>
       <w:pPr>
